--- a/SozObekleri/Bağlama Öbek ve Cümleleri/Edat ve Edat Türleri.docx
+++ b/SozObekleri/Bağlama Öbek ve Cümleleri/Edat ve Edat Türleri.docx
@@ -1,426 +1,142 @@
 
 <file path=word/document.xml><?xml version="1.0" encoding="utf-8"?>
 <w:document xmlns:wpc="http://schemas.microsoft.com/office/word/2010/wordprocessingCanvas" xmlns:cx="http://schemas.microsoft.com/office/drawing/2014/chartex" xmlns:cx1="http://schemas.microsoft.com/office/drawing/2015/9/8/chartex" xmlns:cx2="http://schemas.microsoft.com/office/drawing/2015/10/21/chartex" xmlns:cx3="http://schemas.microsoft.com/office/drawing/2016/5/9/chartex" xmlns:cx4="http://schemas.microsoft.com/office/drawing/2016/5/10/chartex" xmlns:cx5="http://schemas.microsoft.com/office/drawing/2016/5/11/chartex" xmlns:cx6="http://schemas.microsoft.com/office/drawing/2016/5/12/chartex" xmlns:cx7="http://schemas.microsoft.com/office/drawing/2016/5/13/chartex" xmlns:cx8="http://schemas.microsoft.com/office/drawing/2016/5/14/chartex" xmlns:mc="http://schemas.openxmlformats.org/markup-compatibility/2006" xmlns:aink="http://schemas.microsoft.com/office/drawing/2016/ink" xmlns:am3d="http://schemas.microsoft.com/office/drawing/2017/model3d" xmlns:o="urn:schemas-microsoft-com:office:office" xmlns:r="http://schemas.openxmlformats.org/officeDocument/2006/relationships" xmlns:m="http://schemas.openxmlformats.org/officeDocument/2006/math" xmlns:v="urn:schemas-microsoft-com:vml" xmlns:wp14="http://schemas.microsoft.com/office/word/2010/wordprocessingDrawing" xmlns:wp="http://schemas.openxmlformats.org/drawingml/2006/wordprocessingDrawing" xmlns:w10="urn:schemas-microsoft-com:office:word" xmlns:w="http://schemas.openxmlformats.org/wordprocessingml/2006/main" xmlns:w14="http://schemas.microsoft.com/office/word/2010/wordml" xmlns:w15="http://schemas.microsoft.com/office/word/2012/wordml" xmlns:w16cid="http://schemas.microsoft.com/office/word/2016/wordml/cid" xmlns:w16se="http://schemas.microsoft.com/office/word/2015/wordml/symex" xmlns:wpg="http://schemas.microsoft.com/office/word/2010/wordprocessingGroup" xmlns:wpi="http://schemas.microsoft.com/office/word/2010/wordprocessingInk" xmlns:wne="http://schemas.microsoft.com/office/word/2006/wordml" xmlns:wps="http://schemas.microsoft.com/office/word/2010/wordprocessingShape" mc:Ignorable="w14 w15 w16se w16cid wp14">
+  <w:background w:color="A5A5A5" w:themeColor="background1" w:themeShade="A5"/>
   <w:body>
     <w:p>
-      <w:pPr>
-        <w:rPr>
-          <w:rFonts w:cstheme="minorHAnsi"/>
-          <w:shd w:val="clear" w:color="auto" w:fill="FFFFFF"/>
-        </w:rPr>
-      </w:pPr>
-      <w:r>
-        <w:rPr>
-          <w:rStyle w:val="Gl"/>
-          <w:rFonts w:cstheme="minorHAnsi"/>
-          <w:b w:val="0"/>
-          <w:color w:val="333333"/>
-          <w:bdr w:val="none" w:sz="0" w:space="0" w:color="auto" w:frame="1"/>
-          <w:shd w:val="clear" w:color="auto" w:fill="FFFFFF"/>
-        </w:rPr>
-        <w:t>Edatlar</w:t>
-      </w:r>
-      <w:r>
-        <w:rPr>
-          <w:rFonts w:cstheme="minorHAnsi"/>
-          <w:shd w:val="clear" w:color="auto" w:fill="FFFFFF"/>
-        </w:rPr>
-        <w:t>, tek ba</w:t>
+      <w:r>
+        <w:t>Edatlar, tek başlarına bir anlam taşımayan, fakat cümle içinde anlam kazanan, sözcükler arasında çeşitli anlam ilgileri kuran sözcüklerdir.</w:t>
+      </w:r>
+    </w:p>
+    <w:p>
+      <w:r>
+        <w:t>Edat çeşitleri</w:t>
+      </w:r>
+    </w:p>
+    <w:p/>
+    <w:p>
+      <w:r>
+        <w:t>1. Ünlem Edatları</w:t>
+      </w:r>
+    </w:p>
+    <w:p>
+      <w:r>
+        <w:t>• Doğal ünlemler (ah, vah, vay, oy, of, öf, püf, hı, ıh vb.)</w:t>
+      </w:r>
+    </w:p>
+    <w:p>
+      <w:r>
+        <w:t>• Seslenme ünlemleri (ey, hey, ya, yahu, be, bre, hişt vb.)</w:t>
+      </w:r>
+    </w:p>
+    <w:p>
+      <w:r>
+        <w:t>• Cevap ünlemleri (evet, hayır, he, yok, peki, hay hay, hı hı vb.)</w:t>
+      </w:r>
+    </w:p>
+    <w:p>
+      <w:r>
+        <w:t>• Gösterme ünlemleri (işte, aha, deyha, te, deha vb.)</w:t>
+      </w:r>
+    </w:p>
+    <w:p>
+      <w:r>
+        <w:t>• Soru ünlemleri (hani, acaba)</w:t>
+      </w:r>
+    </w:p>
+    <w:p/>
+    <w:p>
+      <w:r>
+        <w:t>2. Bağlama Edatları</w:t>
+      </w:r>
+    </w:p>
+    <w:p>
+      <w:r>
+        <w:t>• Sıralama bağlaçları (ve, ile, ilâ vb.)</w:t>
       </w:r>
       <w:bookmarkStart w:id="0" w:name="_GoBack"/>
       <w:bookmarkEnd w:id="0"/>
-      <w:r>
-        <w:rPr>
-          <w:rFonts w:cstheme="minorHAnsi"/>
-          <w:shd w:val="clear" w:color="auto" w:fill="FFFFFF"/>
-        </w:rPr>
-        <w:t>şlarına bir anlam taşımayan, fakat cümle içinde anlam kazanan, sözcükler arasında çeşitli </w:t>
-      </w:r>
-      <w:r>
-        <w:rPr>
-          <w:rStyle w:val="Gl"/>
-          <w:rFonts w:cstheme="minorHAnsi"/>
-          <w:b w:val="0"/>
-          <w:color w:val="333333"/>
-          <w:bdr w:val="none" w:sz="0" w:space="0" w:color="auto" w:frame="1"/>
-          <w:shd w:val="clear" w:color="auto" w:fill="FFFFFF"/>
-        </w:rPr>
-        <w:t>anlam ilgileri kuran</w:t>
-      </w:r>
-      <w:r>
-        <w:rPr>
-          <w:rFonts w:cstheme="minorHAnsi"/>
-          <w:shd w:val="clear" w:color="auto" w:fill="FFFFFF"/>
-        </w:rPr>
-        <w:t> sözcüklerdir.</w:t>
-      </w:r>
-    </w:p>
-    <w:p>
-      <w:pPr>
-        <w:rPr>
-          <w:rFonts w:cstheme="minorHAnsi"/>
-        </w:rPr>
-      </w:pPr>
-      <w:r>
-        <w:rPr>
-          <w:rFonts w:cstheme="minorHAnsi"/>
-        </w:rPr>
-        <w:t>Edat çeşitleri</w:t>
-      </w:r>
-    </w:p>
-    <w:p>
-      <w:pPr>
-        <w:rPr>
-          <w:rFonts w:cstheme="minorHAnsi"/>
-        </w:rPr>
-      </w:pPr>
-    </w:p>
-    <w:p>
-      <w:pPr>
-        <w:rPr>
-          <w:rFonts w:cstheme="minorHAnsi"/>
-        </w:rPr>
-      </w:pPr>
-      <w:r>
-        <w:rPr>
-          <w:rFonts w:cstheme="minorHAnsi"/>
-        </w:rPr>
-        <w:t>1. Ünlem Edatları</w:t>
-      </w:r>
-    </w:p>
-    <w:p>
-      <w:pPr>
-        <w:rPr>
-          <w:rFonts w:cstheme="minorHAnsi"/>
-        </w:rPr>
-      </w:pPr>
-      <w:r>
-        <w:rPr>
-          <w:rFonts w:cstheme="minorHAnsi"/>
-        </w:rPr>
-        <w:t>• Doğal ünlemler (ah, vah, vay, oy, of, öf, püf, hı, ıh vb.)</w:t>
-      </w:r>
-    </w:p>
-    <w:p>
-      <w:pPr>
-        <w:rPr>
-          <w:rFonts w:cstheme="minorHAnsi"/>
-        </w:rPr>
-      </w:pPr>
-      <w:r>
-        <w:rPr>
-          <w:rFonts w:cstheme="minorHAnsi"/>
-        </w:rPr>
-        <w:t>• Seslenme ünlemleri (ey, hey, ya, yahu, be, bre, hişt vb.)</w:t>
-      </w:r>
-    </w:p>
-    <w:p>
-      <w:pPr>
-        <w:rPr>
-          <w:rFonts w:cstheme="minorHAnsi"/>
-        </w:rPr>
-      </w:pPr>
-      <w:r>
-        <w:rPr>
-          <w:rFonts w:cstheme="minorHAnsi"/>
-        </w:rPr>
-        <w:t>• Cevap ünlemleri (evet, hayır, he, yok, peki, hay hay, hı hı vb.)</w:t>
-      </w:r>
-    </w:p>
-    <w:p>
-      <w:pPr>
-        <w:rPr>
-          <w:rFonts w:cstheme="minorHAnsi"/>
-        </w:rPr>
-      </w:pPr>
-      <w:r>
-        <w:rPr>
-          <w:rFonts w:cstheme="minorHAnsi"/>
-        </w:rPr>
-        <w:t>• Gösterme ünlemleri (işte, aha, deyha, te, deha vb.)</w:t>
-      </w:r>
-    </w:p>
-    <w:p>
-      <w:pPr>
-        <w:rPr>
-          <w:rFonts w:cstheme="minorHAnsi"/>
-        </w:rPr>
-      </w:pPr>
-      <w:r>
-        <w:rPr>
-          <w:rFonts w:cstheme="minorHAnsi"/>
-        </w:rPr>
-        <w:t>• Soru ünlemleri (hani, acaba)</w:t>
-      </w:r>
-    </w:p>
-    <w:p>
-      <w:pPr>
-        <w:rPr>
-          <w:rFonts w:cstheme="minorHAnsi"/>
-        </w:rPr>
-      </w:pPr>
-    </w:p>
-    <w:p>
-      <w:pPr>
-        <w:rPr>
-          <w:rFonts w:cstheme="minorHAnsi"/>
-        </w:rPr>
-      </w:pPr>
-      <w:r>
-        <w:rPr>
-          <w:rFonts w:cstheme="minorHAnsi"/>
-        </w:rPr>
-        <w:t>2. Bağlama Edatları</w:t>
-      </w:r>
-    </w:p>
-    <w:p>
-      <w:pPr>
-        <w:rPr>
-          <w:rFonts w:cstheme="minorHAnsi"/>
-        </w:rPr>
-      </w:pPr>
-      <w:r>
-        <w:rPr>
-          <w:rFonts w:cstheme="minorHAnsi"/>
-        </w:rPr>
-        <w:t>• Sıralama bağlaçları (ve, ile, ilâ vb.)</w:t>
-      </w:r>
-    </w:p>
-    <w:p>
-      <w:pPr>
-        <w:rPr>
-          <w:rFonts w:cstheme="minorHAnsi"/>
-        </w:rPr>
-      </w:pPr>
-      <w:r>
-        <w:rPr>
-          <w:rFonts w:cstheme="minorHAnsi"/>
-        </w:rPr>
+    </w:p>
+    <w:p>
+      <w:r>
         <w:t>• Denkleştirme bağlaçları (veya, yahut, veyahut, ya da vb.)</w:t>
       </w:r>
     </w:p>
     <w:p>
-      <w:pPr>
-        <w:rPr>
-          <w:rFonts w:cstheme="minorHAnsi"/>
-        </w:rPr>
-      </w:pPr>
-      <w:r>
-        <w:rPr>
-          <w:rFonts w:cstheme="minorHAnsi"/>
-        </w:rPr>
+      <w:r>
         <w:t>• Karşılaştırma bağlaçları (da…da, ya…ya, hem…hem, ne…ne vb.)</w:t>
       </w:r>
     </w:p>
     <w:p>
-      <w:pPr>
-        <w:rPr>
-          <w:rFonts w:cstheme="minorHAnsi"/>
-        </w:rPr>
-      </w:pPr>
-      <w:r>
-        <w:rPr>
-          <w:rFonts w:cstheme="minorHAnsi"/>
-        </w:rPr>
+      <w:r>
         <w:t>• Pekiştirme bağlaçları (değil, dahi, da, ise, bile, ya vb.)</w:t>
       </w:r>
     </w:p>
     <w:p>
-      <w:pPr>
-        <w:rPr>
-          <w:rFonts w:cstheme="minorHAnsi"/>
-        </w:rPr>
-      </w:pPr>
-      <w:r>
-        <w:rPr>
-          <w:rFonts w:cstheme="minorHAnsi"/>
-        </w:rPr>
+      <w:r>
         <w:t>• Cümle başı bağlaçları (fakat, lakin, ama, ancak, yalnız, yeter ki, sanki, hatta,</w:t>
       </w:r>
     </w:p>
     <w:p>
-      <w:pPr>
-        <w:rPr>
-          <w:rFonts w:cstheme="minorHAnsi"/>
-        </w:rPr>
-      </w:pPr>
-      <w:r>
-        <w:rPr>
-          <w:rFonts w:cstheme="minorHAnsi"/>
-        </w:rPr>
+      <w:r>
         <w:t>çünkü, keşke vb.) (Bağlaçların dilimizde sayıca en zengin olanları cümle</w:t>
       </w:r>
     </w:p>
     <w:p>
-      <w:pPr>
-        <w:rPr>
-          <w:rFonts w:cstheme="minorHAnsi"/>
-        </w:rPr>
-      </w:pPr>
-      <w:r>
-        <w:rPr>
-          <w:rFonts w:cstheme="minorHAnsi"/>
-        </w:rPr>
+      <w:r>
         <w:t>başı bağlaçlarıdır; açıklama, sonuç, üsteleme, sebep, zıtlık vs. anlamlarıyla</w:t>
       </w:r>
     </w:p>
     <w:p>
-      <w:pPr>
-        <w:rPr>
-          <w:rFonts w:cstheme="minorHAnsi"/>
-        </w:rPr>
-      </w:pPr>
-      <w:r>
-        <w:rPr>
-          <w:rFonts w:cstheme="minorHAnsi"/>
-        </w:rPr>
+      <w:r>
         <w:t>cümleleri birbirine bağlarlar.)</w:t>
       </w:r>
     </w:p>
-    <w:p>
-      <w:pPr>
-        <w:rPr>
-          <w:rFonts w:cstheme="minorHAnsi"/>
-        </w:rPr>
-      </w:pPr>
-    </w:p>
-    <w:p>
-      <w:pPr>
-        <w:rPr>
-          <w:rFonts w:cstheme="minorHAnsi"/>
-        </w:rPr>
-      </w:pPr>
-      <w:r>
-        <w:rPr>
-          <w:rFonts w:cstheme="minorHAnsi"/>
-        </w:rPr>
+    <w:p/>
+    <w:p>
+      <w:r>
         <w:t>3. Çekim Edatları</w:t>
       </w:r>
     </w:p>
     <w:p>
-      <w:pPr>
-        <w:rPr>
-          <w:rFonts w:cstheme="minorHAnsi"/>
-        </w:rPr>
-      </w:pPr>
-      <w:r>
-        <w:rPr>
-          <w:rFonts w:cstheme="minorHAnsi"/>
-        </w:rPr>
+      <w:r>
         <w:t>• Sebep Edatları (için, üzere, dolayı, ötürü, diye vs.)</w:t>
       </w:r>
     </w:p>
     <w:p>
-      <w:pPr>
-        <w:rPr>
-          <w:rFonts w:cstheme="minorHAnsi"/>
-        </w:rPr>
-      </w:pPr>
-      <w:r>
-        <w:rPr>
-          <w:rFonts w:cstheme="minorHAnsi"/>
-        </w:rPr>
+      <w:r>
         <w:t>• Vasıta Edatları (ile)</w:t>
       </w:r>
     </w:p>
     <w:p>
-      <w:pPr>
-        <w:rPr>
-          <w:rFonts w:cstheme="minorHAnsi"/>
-        </w:rPr>
-      </w:pPr>
-      <w:r>
-        <w:rPr>
-          <w:rFonts w:cstheme="minorHAnsi"/>
-        </w:rPr>
+      <w:r>
         <w:t>• Benzerlik Edatları (gibi)</w:t>
       </w:r>
     </w:p>
     <w:p>
-      <w:pPr>
-        <w:rPr>
-          <w:rFonts w:cstheme="minorHAnsi"/>
-        </w:rPr>
-      </w:pPr>
-      <w:r>
-        <w:rPr>
-          <w:rFonts w:cstheme="minorHAnsi"/>
-        </w:rPr>
+      <w:r>
         <w:t>• Başkalık Edatları (başka, gayrı vb.)</w:t>
       </w:r>
     </w:p>
     <w:p>
-      <w:pPr>
-        <w:rPr>
-          <w:rFonts w:cstheme="minorHAnsi"/>
-        </w:rPr>
-      </w:pPr>
-      <w:r>
-        <w:rPr>
-          <w:rFonts w:cstheme="minorHAnsi"/>
-        </w:rPr>
+      <w:r>
         <w:t>• Hal Edatları (göre, nazaran, dair, ait, rağmen vs.)</w:t>
       </w:r>
     </w:p>
     <w:p>
-      <w:pPr>
-        <w:rPr>
-          <w:rFonts w:cstheme="minorHAnsi"/>
-        </w:rPr>
-      </w:pPr>
-      <w:r>
-        <w:rPr>
-          <w:rFonts w:cstheme="minorHAnsi"/>
-        </w:rPr>
+      <w:r>
         <w:t>• Miktar Edatları (kadar)</w:t>
       </w:r>
     </w:p>
     <w:p>
-      <w:pPr>
-        <w:rPr>
-          <w:rFonts w:cstheme="minorHAnsi"/>
-        </w:rPr>
-      </w:pPr>
-      <w:r>
-        <w:rPr>
-          <w:rFonts w:cstheme="minorHAnsi"/>
-        </w:rPr>
+      <w:r>
         <w:t>• Zaman Edatları (beri, önce, evvel, böyle, sonra, geri vs.)</w:t>
       </w:r>
     </w:p>
     <w:p>
-      <w:pPr>
-        <w:rPr>
-          <w:rFonts w:cstheme="minorHAnsi"/>
-        </w:rPr>
-      </w:pPr>
-      <w:r>
-        <w:rPr>
-          <w:rFonts w:cstheme="minorHAnsi"/>
-        </w:rPr>
+      <w:r>
         <w:t>• Yer-Yön Edatları (kadar, değin, dek, karşı, doğru, yana, sıra, içeri, öte vs.)</w:t>
       </w:r>
-    </w:p>
-    <w:p>
-      <w:pPr>
-        <w:rPr>
-          <w:rFonts w:cstheme="minorHAnsi"/>
-        </w:rPr>
-      </w:pPr>
-    </w:p>
-    <w:p>
-      <w:pPr>
-        <w:rPr>
-          <w:rFonts w:cstheme="minorHAnsi"/>
-        </w:rPr>
-      </w:pPr>
-    </w:p>
-    <w:p>
-      <w:pPr>
-        <w:rPr>
-          <w:rFonts w:cstheme="minorHAnsi"/>
-        </w:rPr>
-      </w:pPr>
     </w:p>
     <w:sectPr>
       <w:pgSz w:w="11906" w:h="16838"/>
